--- a/Submission/Group03_Assignment02_P02.docx
+++ b/Submission/Group03_Assignment02_P02.docx
@@ -5,26 +5,26 @@
     <w:bookmarkStart w:id="0" w:name="_Toc416105492" w:displacedByCustomXml="next"/>
     <w:sdt>
       <w:sdtPr>
-        <w:rPr>
-          <w:rFonts w:ascii="Arial" w:hAnsi="Arial" w:cs="Arial"/>
-        </w:rPr>
         <w:id w:val="1587959443"/>
         <w:docPartObj>
           <w:docPartGallery w:val="Cover Pages"/>
           <w:docPartUnique/>
         </w:docPartObj>
       </w:sdtPr>
-      <w:sdtEndPr/>
+      <w:sdtEndPr>
+        <w:rPr>
+          <w:rFonts w:cs="Arial"/>
+          <w:b w:val="0"/>
+          <w:sz w:val="20"/>
+        </w:rPr>
+      </w:sdtEndPr>
       <w:sdtContent>
         <w:p>
           <w:pPr>
-            <w:rPr>
-              <w:rFonts w:ascii="Arial" w:hAnsi="Arial" w:cs="Arial"/>
-            </w:rPr>
+            <w:pStyle w:val="Heading1"/>
           </w:pPr>
           <w:r>
             <w:rPr>
-              <w:rFonts w:ascii="Arial" w:hAnsi="Arial" w:cs="Arial"/>
               <w:noProof/>
             </w:rPr>
             <mc:AlternateContent>
@@ -10445,16 +10445,13 @@
       </w:pPr>
       <w:r>
         <w:rPr>
-          <w:rFonts w:ascii="Arial" w:hAnsi="Arial" w:cs="Arial"/>
-          <w:noProof/>
-          <w:sz w:val="26"/>
-          <w:szCs w:val="26"/>
+          <w:rFonts w:ascii="Arial" w:eastAsiaTheme="minorHAnsi" w:hAnsi="Arial" w:cs="Arial"/>
         </w:rPr>
         <w:drawing>
-          <wp:inline distT="0" distB="0" distL="0" distR="0" wp14:anchorId="74A08905" wp14:editId="4D46D322">
-            <wp:extent cx="5943600" cy="3954145"/>
-            <wp:effectExtent l="0" t="0" r="0" b="8255"/>
-            <wp:docPr id="10" name="Picture 10"/>
+          <wp:inline distT="0" distB="0" distL="0" distR="0" wp14:anchorId="1EEA36F8" wp14:editId="286E5F97">
+            <wp:extent cx="5943600" cy="3797300"/>
+            <wp:effectExtent l="0" t="0" r="0" b="0"/>
+            <wp:docPr id="2" name="Picture 2"/>
             <wp:cNvGraphicFramePr>
               <a:graphicFrameLocks xmlns:a="http://schemas.openxmlformats.org/drawingml/2006/main" noChangeAspect="1"/>
             </wp:cNvGraphicFramePr>
@@ -10474,7 +10471,7 @@
                   <pic:spPr>
                     <a:xfrm>
                       <a:off x="0" y="0"/>
-                      <a:ext cx="5943600" cy="3954145"/>
+                      <a:ext cx="5943600" cy="3797300"/>
                     </a:xfrm>
                     <a:prstGeom prst="rect">
                       <a:avLst/>

--- a/Submission/Group03_Assignment02_P02.docx
+++ b/Submission/Group03_Assignment02_P02.docx
@@ -5,6 +5,11 @@
     <w:bookmarkStart w:id="0" w:name="_Toc416105492" w:displacedByCustomXml="next"/>
     <w:sdt>
       <w:sdtPr>
+        <w:rPr>
+          <w:rFonts w:ascii="Times New Roman" w:hAnsi="Times New Roman"/>
+          <w:b w:val="0"/>
+          <w:sz w:val="20"/>
+        </w:rPr>
         <w:id w:val="1587959443"/>
         <w:docPartObj>
           <w:docPartGallery w:val="Cover Pages"/>
@@ -14,8 +19,6 @@
       <w:sdtEndPr>
         <w:rPr>
           <w:rFonts w:cs="Arial"/>
-          <w:b w:val="0"/>
-          <w:sz w:val="20"/>
         </w:rPr>
       </w:sdtEndPr>
       <w:sdtContent>
@@ -1187,7 +1190,7 @@
                 <w:noProof/>
                 <w:webHidden/>
               </w:rPr>
-              <w:t>4</w:t>
+              <w:t>3</w:t>
             </w:r>
             <w:r>
               <w:rPr>
@@ -1286,7 +1289,7 @@
                 <w:noProof/>
                 <w:webHidden/>
               </w:rPr>
-              <w:t>4</w:t>
+              <w:t>3</w:t>
             </w:r>
             <w:r>
               <w:rPr>
@@ -1385,7 +1388,7 @@
                 <w:noProof/>
                 <w:webHidden/>
               </w:rPr>
-              <w:t>4</w:t>
+              <w:t>3</w:t>
             </w:r>
             <w:r>
               <w:rPr>
@@ -1484,7 +1487,7 @@
                 <w:noProof/>
                 <w:webHidden/>
               </w:rPr>
-              <w:t>4</w:t>
+              <w:t>3</w:t>
             </w:r>
             <w:r>
               <w:rPr>
@@ -1583,7 +1586,7 @@
                 <w:noProof/>
                 <w:webHidden/>
               </w:rPr>
-              <w:t>5</w:t>
+              <w:t>4</w:t>
             </w:r>
             <w:r>
               <w:rPr>
@@ -1682,7 +1685,7 @@
                 <w:noProof/>
                 <w:webHidden/>
               </w:rPr>
-              <w:t>5</w:t>
+              <w:t>4</w:t>
             </w:r>
             <w:r>
               <w:rPr>
@@ -1781,7 +1784,7 @@
                 <w:noProof/>
                 <w:webHidden/>
               </w:rPr>
-              <w:t>5</w:t>
+              <w:t>4</w:t>
             </w:r>
             <w:r>
               <w:rPr>
@@ -1880,7 +1883,7 @@
                 <w:noProof/>
                 <w:webHidden/>
               </w:rPr>
-              <w:t>5</w:t>
+              <w:t>4</w:t>
             </w:r>
             <w:r>
               <w:rPr>
@@ -1979,7 +1982,7 @@
                 <w:noProof/>
                 <w:webHidden/>
               </w:rPr>
-              <w:t>5</w:t>
+              <w:t>4</w:t>
             </w:r>
             <w:r>
               <w:rPr>
@@ -2078,7 +2081,7 @@
                 <w:noProof/>
                 <w:webHidden/>
               </w:rPr>
-              <w:t>6</w:t>
+              <w:t>5</w:t>
             </w:r>
             <w:r>
               <w:rPr>
@@ -2177,7 +2180,7 @@
                 <w:noProof/>
                 <w:webHidden/>
               </w:rPr>
-              <w:t>6</w:t>
+              <w:t>5</w:t>
             </w:r>
             <w:r>
               <w:rPr>
@@ -2276,7 +2279,7 @@
                 <w:noProof/>
                 <w:webHidden/>
               </w:rPr>
-              <w:t>7</w:t>
+              <w:t>6</w:t>
             </w:r>
             <w:r>
               <w:rPr>
@@ -2375,7 +2378,7 @@
                 <w:noProof/>
                 <w:webHidden/>
               </w:rPr>
-              <w:t>8</w:t>
+              <w:t>7</w:t>
             </w:r>
             <w:r>
               <w:rPr>
@@ -2474,7 +2477,7 @@
                 <w:noProof/>
                 <w:webHidden/>
               </w:rPr>
-              <w:t>8</w:t>
+              <w:t>7</w:t>
             </w:r>
             <w:r>
               <w:rPr>
@@ -2573,7 +2576,7 @@
                 <w:noProof/>
                 <w:webHidden/>
               </w:rPr>
-              <w:t>8</w:t>
+              <w:t>7</w:t>
             </w:r>
             <w:r>
               <w:rPr>
@@ -2672,7 +2675,7 @@
                 <w:noProof/>
                 <w:webHidden/>
               </w:rPr>
-              <w:t>8</w:t>
+              <w:t>7</w:t>
             </w:r>
             <w:r>
               <w:rPr>
@@ -2771,7 +2774,7 @@
                 <w:noProof/>
                 <w:webHidden/>
               </w:rPr>
-              <w:t>8</w:t>
+              <w:t>7</w:t>
             </w:r>
             <w:r>
               <w:rPr>
@@ -2870,7 +2873,7 @@
                 <w:noProof/>
                 <w:webHidden/>
               </w:rPr>
-              <w:t>8</w:t>
+              <w:t>7</w:t>
             </w:r>
             <w:r>
               <w:rPr>
@@ -2969,7 +2972,7 @@
                 <w:noProof/>
                 <w:webHidden/>
               </w:rPr>
-              <w:t>8</w:t>
+              <w:t>7</w:t>
             </w:r>
             <w:r>
               <w:rPr>
@@ -3068,7 +3071,7 @@
                 <w:noProof/>
                 <w:webHidden/>
               </w:rPr>
-              <w:t>9</w:t>
+              <w:t>8</w:t>
             </w:r>
             <w:r>
               <w:rPr>
@@ -3167,7 +3170,7 @@
                 <w:noProof/>
                 <w:webHidden/>
               </w:rPr>
-              <w:t>9</w:t>
+              <w:t>8</w:t>
             </w:r>
             <w:r>
               <w:rPr>
@@ -3201,7 +3204,15 @@
                 <w:rFonts w:ascii="Arial" w:hAnsi="Arial" w:cs="Arial"/>
                 <w:noProof/>
               </w:rPr>
-              <w:t>3.5.1</w:t>
+              <w:t>3.5.</w:t>
+            </w:r>
+            <w:r>
+              <w:rPr>
+                <w:rStyle w:val="Hyperlink"/>
+                <w:rFonts w:ascii="Arial" w:hAnsi="Arial" w:cs="Arial"/>
+                <w:noProof/>
+              </w:rPr>
+              <w:t>2</w:t>
             </w:r>
             <w:r>
               <w:rPr>
@@ -3266,7 +3277,7 @@
                 <w:noProof/>
                 <w:webHidden/>
               </w:rPr>
-              <w:t>9</w:t>
+              <w:t>8</w:t>
             </w:r>
             <w:r>
               <w:rPr>
@@ -3300,7 +3311,15 @@
                 <w:rFonts w:ascii="Arial" w:hAnsi="Arial" w:cs="Arial"/>
                 <w:noProof/>
               </w:rPr>
-              <w:t>3.1</w:t>
+              <w:t>3.</w:t>
+            </w:r>
+            <w:r>
+              <w:rPr>
+                <w:rStyle w:val="Hyperlink"/>
+                <w:rFonts w:ascii="Arial" w:hAnsi="Arial" w:cs="Arial"/>
+                <w:noProof/>
+              </w:rPr>
+              <w:t>6</w:t>
             </w:r>
             <w:r>
               <w:rPr>
@@ -3415,7 +3434,23 @@
                 <w:rFonts w:ascii="Arial" w:hAnsi="Arial" w:cs="Arial"/>
                 <w:noProof/>
               </w:rPr>
-              <w:t>3.1.1</w:t>
+              <w:t>3.</w:t>
+            </w:r>
+            <w:r>
+              <w:rPr>
+                <w:rStyle w:val="Hyperlink"/>
+                <w:rFonts w:ascii="Arial" w:hAnsi="Arial" w:cs="Arial"/>
+                <w:noProof/>
+              </w:rPr>
+              <w:t>6</w:t>
+            </w:r>
+            <w:r>
+              <w:rPr>
+                <w:rStyle w:val="Hyperlink"/>
+                <w:rFonts w:ascii="Arial" w:hAnsi="Arial" w:cs="Arial"/>
+                <w:noProof/>
+              </w:rPr>
+              <w:t>.1</w:t>
             </w:r>
             <w:r>
               <w:rPr>
@@ -4676,24 +4711,14 @@
               <w:lang w:eastAsia="ja-JP"/>
             </w:rPr>
           </w:pPr>
-          <w:hyperlink w:anchor="_Toc77444992" w:history="1">
+          <w:hyperlink w:anchor="_Toc77444994" w:history="1">
             <w:r>
               <w:rPr>
                 <w:rStyle w:val="Hyperlink"/>
                 <w:rFonts w:ascii="Arial" w:eastAsiaTheme="minorHAnsi" w:hAnsi="Arial" w:cs="Arial"/>
                 <w:noProof/>
               </w:rPr>
-              <w:t>5.3</w:t>
-            </w:r>
-            <w:r>
-              <w:rPr>
-                <w:rFonts w:ascii="Arial" w:eastAsiaTheme="minorEastAsia" w:hAnsi="Arial" w:cs="Arial"/>
-                <w:noProof/>
-                <w:sz w:val="22"/>
-                <w:szCs w:val="22"/>
-                <w:lang w:eastAsia="ja-JP"/>
-              </w:rPr>
-              <w:tab/>
+              <w:t>5.</w:t>
             </w:r>
             <w:r>
               <w:rPr>
@@ -4701,187 +4726,7 @@
                 <w:rFonts w:ascii="Arial" w:eastAsiaTheme="minorHAnsi" w:hAnsi="Arial" w:cs="Arial"/>
                 <w:noProof/>
               </w:rPr>
-              <w:t>Interaction (MVC):</w:t>
-            </w:r>
-            <w:r>
-              <w:rPr>
-                <w:rFonts w:ascii="Arial" w:hAnsi="Arial" w:cs="Arial"/>
-                <w:noProof/>
-                <w:webHidden/>
-              </w:rPr>
-              <w:tab/>
-            </w:r>
-            <w:r>
-              <w:rPr>
-                <w:rFonts w:ascii="Arial" w:hAnsi="Arial" w:cs="Arial"/>
-                <w:noProof/>
-                <w:webHidden/>
-              </w:rPr>
-              <w:fldChar w:fldCharType="begin"/>
-            </w:r>
-            <w:r>
-              <w:rPr>
-                <w:rFonts w:ascii="Arial" w:hAnsi="Arial" w:cs="Arial"/>
-                <w:noProof/>
-                <w:webHidden/>
-              </w:rPr>
-              <w:instrText xml:space="preserve"> PAGEREF _Toc77444992 \h </w:instrText>
-            </w:r>
-            <w:r>
-              <w:rPr>
-                <w:rFonts w:ascii="Arial" w:hAnsi="Arial" w:cs="Arial"/>
-                <w:noProof/>
-                <w:webHidden/>
-              </w:rPr>
-            </w:r>
-            <w:r>
-              <w:rPr>
-                <w:rFonts w:ascii="Arial" w:hAnsi="Arial" w:cs="Arial"/>
-                <w:noProof/>
-                <w:webHidden/>
-              </w:rPr>
-              <w:fldChar w:fldCharType="separate"/>
-            </w:r>
-            <w:r>
-              <w:rPr>
-                <w:rFonts w:ascii="Arial" w:hAnsi="Arial" w:cs="Arial"/>
-                <w:noProof/>
-                <w:webHidden/>
-              </w:rPr>
-              <w:t>15</w:t>
-            </w:r>
-            <w:r>
-              <w:rPr>
-                <w:rFonts w:ascii="Arial" w:hAnsi="Arial" w:cs="Arial"/>
-                <w:noProof/>
-                <w:webHidden/>
-              </w:rPr>
-              <w:fldChar w:fldCharType="end"/>
-            </w:r>
-          </w:hyperlink>
-        </w:p>
-        <w:p>
-          <w:pPr>
-            <w:pStyle w:val="TOC3"/>
-            <w:tabs>
-              <w:tab w:val="left" w:pos="1100"/>
-              <w:tab w:val="right" w:leader="dot" w:pos="9350"/>
-            </w:tabs>
-            <w:rPr>
-              <w:rFonts w:ascii="Arial" w:eastAsiaTheme="minorEastAsia" w:hAnsi="Arial" w:cs="Arial"/>
-              <w:noProof/>
-              <w:sz w:val="22"/>
-              <w:szCs w:val="22"/>
-              <w:lang w:eastAsia="ja-JP"/>
-            </w:rPr>
-          </w:pPr>
-          <w:hyperlink w:anchor="_Toc77444993" w:history="1">
-            <w:r>
-              <w:rPr>
-                <w:rStyle w:val="Hyperlink"/>
-                <w:rFonts w:ascii="Arial" w:eastAsiaTheme="minorHAnsi" w:hAnsi="Arial" w:cs="Arial"/>
-                <w:noProof/>
-              </w:rPr>
-              <w:t>5.3.1</w:t>
-            </w:r>
-            <w:r>
-              <w:rPr>
-                <w:rFonts w:ascii="Arial" w:eastAsiaTheme="minorEastAsia" w:hAnsi="Arial" w:cs="Arial"/>
-                <w:noProof/>
-                <w:sz w:val="22"/>
-                <w:szCs w:val="22"/>
-                <w:lang w:eastAsia="ja-JP"/>
-              </w:rPr>
-              <w:tab/>
-            </w:r>
-            <w:r>
-              <w:rPr>
-                <w:rStyle w:val="Hyperlink"/>
-                <w:rFonts w:ascii="Arial" w:eastAsiaTheme="minorHAnsi" w:hAnsi="Arial" w:cs="Arial"/>
-                <w:noProof/>
-              </w:rPr>
-              <w:t>Advantage</w:t>
-            </w:r>
-            <w:r>
-              <w:rPr>
-                <w:rFonts w:ascii="Arial" w:hAnsi="Arial" w:cs="Arial"/>
-                <w:noProof/>
-                <w:webHidden/>
-              </w:rPr>
-              <w:tab/>
-            </w:r>
-            <w:r>
-              <w:rPr>
-                <w:rFonts w:ascii="Arial" w:hAnsi="Arial" w:cs="Arial"/>
-                <w:noProof/>
-                <w:webHidden/>
-              </w:rPr>
-              <w:fldChar w:fldCharType="begin"/>
-            </w:r>
-            <w:r>
-              <w:rPr>
-                <w:rFonts w:ascii="Arial" w:hAnsi="Arial" w:cs="Arial"/>
-                <w:noProof/>
-                <w:webHidden/>
-              </w:rPr>
-              <w:instrText xml:space="preserve"> PAGEREF _Toc77444993 \h </w:instrText>
-            </w:r>
-            <w:r>
-              <w:rPr>
-                <w:rFonts w:ascii="Arial" w:hAnsi="Arial" w:cs="Arial"/>
-                <w:noProof/>
-                <w:webHidden/>
-              </w:rPr>
-            </w:r>
-            <w:r>
-              <w:rPr>
-                <w:rFonts w:ascii="Arial" w:hAnsi="Arial" w:cs="Arial"/>
-                <w:noProof/>
-                <w:webHidden/>
-              </w:rPr>
-              <w:fldChar w:fldCharType="separate"/>
-            </w:r>
-            <w:r>
-              <w:rPr>
-                <w:rFonts w:ascii="Arial" w:hAnsi="Arial" w:cs="Arial"/>
-                <w:noProof/>
-                <w:webHidden/>
-              </w:rPr>
-              <w:t>15</w:t>
-            </w:r>
-            <w:r>
-              <w:rPr>
-                <w:rFonts w:ascii="Arial" w:hAnsi="Arial" w:cs="Arial"/>
-                <w:noProof/>
-                <w:webHidden/>
-              </w:rPr>
-              <w:fldChar w:fldCharType="end"/>
-            </w:r>
-          </w:hyperlink>
-        </w:p>
-        <w:p>
-          <w:pPr>
-            <w:pStyle w:val="TOC2"/>
-            <w:tabs>
-              <w:tab w:val="left" w:pos="880"/>
-              <w:tab w:val="right" w:leader="dot" w:pos="9350"/>
-            </w:tabs>
-            <w:rPr>
-              <w:rFonts w:ascii="Arial" w:eastAsiaTheme="minorEastAsia" w:hAnsi="Arial" w:cs="Arial"/>
-              <w:noProof/>
-              <w:sz w:val="22"/>
-              <w:szCs w:val="22"/>
-              <w:lang w:eastAsia="ja-JP"/>
-            </w:rPr>
-          </w:pPr>
-          <w:hyperlink w:anchor="_Toc77444994" w:history="1">
-            <w:r>
-              <w:rPr>
-                <w:rStyle w:val="Hyperlink"/>
-                <w:rFonts w:ascii="Arial" w:eastAsiaTheme="minorHAnsi" w:hAnsi="Arial" w:cs="Arial"/>
-                <w:noProof/>
-              </w:rPr>
-              <w:t>5.4</w:t>
+              <w:t>3</w:t>
             </w:r>
             <w:r>
               <w:rPr>
@@ -4980,7 +4825,23 @@
                 <w:rFonts w:ascii="Arial" w:eastAsiaTheme="minorHAnsi" w:hAnsi="Arial" w:cs="Arial"/>
                 <w:noProof/>
               </w:rPr>
-              <w:t>5.4.1</w:t>
+              <w:t>5.</w:t>
+            </w:r>
+            <w:r>
+              <w:rPr>
+                <w:rStyle w:val="Hyperlink"/>
+                <w:rFonts w:ascii="Arial" w:eastAsiaTheme="minorHAnsi" w:hAnsi="Arial" w:cs="Arial"/>
+                <w:noProof/>
+              </w:rPr>
+              <w:t>3</w:t>
+            </w:r>
+            <w:r>
+              <w:rPr>
+                <w:rStyle w:val="Hyperlink"/>
+                <w:rFonts w:ascii="Arial" w:eastAsiaTheme="minorHAnsi" w:hAnsi="Arial" w:cs="Arial"/>
+                <w:noProof/>
+              </w:rPr>
+              <w:t>.1</w:t>
             </w:r>
             <w:r>
               <w:rPr>
@@ -5079,7 +4940,23 @@
                 <w:rFonts w:ascii="Arial" w:eastAsiaTheme="minorHAnsi" w:hAnsi="Arial" w:cs="Arial"/>
                 <w:noProof/>
               </w:rPr>
-              <w:t>5.4.2</w:t>
+              <w:t>5.</w:t>
+            </w:r>
+            <w:r>
+              <w:rPr>
+                <w:rStyle w:val="Hyperlink"/>
+                <w:rFonts w:ascii="Arial" w:eastAsiaTheme="minorHAnsi" w:hAnsi="Arial" w:cs="Arial"/>
+                <w:noProof/>
+              </w:rPr>
+              <w:t>3</w:t>
+            </w:r>
+            <w:r>
+              <w:rPr>
+                <w:rStyle w:val="Hyperlink"/>
+                <w:rFonts w:ascii="Arial" w:eastAsiaTheme="minorHAnsi" w:hAnsi="Arial" w:cs="Arial"/>
+                <w:noProof/>
+              </w:rPr>
+              <w:t>.2</w:t>
             </w:r>
             <w:r>
               <w:rPr>
@@ -8022,7 +7899,7 @@
         <w:pStyle w:val="Heading2"/>
         <w:numPr>
           <w:ilvl w:val="1"/>
-          <w:numId w:val="22"/>
+          <w:numId w:val="21"/>
         </w:numPr>
         <w:rPr>
           <w:rFonts w:cs="Arial"/>
@@ -10191,40 +10068,6 @@
     </w:p>
     <w:p>
       <w:pPr>
-        <w:pStyle w:val="Heading2"/>
-        <w:ind w:firstLine="0"/>
-        <w:rPr>
-          <w:rFonts w:eastAsiaTheme="minorHAnsi" w:cs="Arial"/>
-        </w:rPr>
-      </w:pPr>
-      <w:bookmarkStart w:id="39" w:name="_Toc77444992"/>
-      <w:r>
-        <w:rPr>
-          <w:rFonts w:eastAsiaTheme="minorHAnsi" w:cs="Arial"/>
-        </w:rPr>
-        <w:t>Interaction (MVC):</w:t>
-      </w:r>
-      <w:bookmarkEnd w:id="39"/>
-    </w:p>
-    <w:p>
-      <w:pPr>
-        <w:pStyle w:val="Heading3"/>
-        <w:ind w:left="1800"/>
-        <w:rPr>
-          <w:rFonts w:eastAsiaTheme="minorHAnsi" w:cs="Arial"/>
-        </w:rPr>
-      </w:pPr>
-      <w:bookmarkStart w:id="40" w:name="_Toc77444993"/>
-      <w:r>
-        <w:rPr>
-          <w:rFonts w:eastAsiaTheme="minorHAnsi" w:cs="Arial"/>
-        </w:rPr>
-        <w:t>Advantage</w:t>
-      </w:r>
-      <w:bookmarkEnd w:id="40"/>
-    </w:p>
-    <w:p>
-      <w:pPr>
         <w:pStyle w:val="ListParagraph"/>
         <w:numPr>
           <w:ilvl w:val="0"/>
@@ -10240,83 +10083,6 @@
       <w:r>
         <w:rPr>
           <w:rFonts w:ascii="Arial" w:hAnsi="Arial" w:cs="Arial"/>
-          <w:sz w:val="20"/>
-          <w:szCs w:val="20"/>
-        </w:rPr>
-        <w:t>Development of the application becomes fast.</w:t>
-      </w:r>
-    </w:p>
-    <w:p>
-      <w:pPr>
-        <w:pStyle w:val="ListParagraph"/>
-        <w:numPr>
-          <w:ilvl w:val="0"/>
-          <w:numId w:val="20"/>
-        </w:numPr>
-        <w:ind w:left="1800"/>
-        <w:rPr>
-          <w:rFonts w:ascii="Arial" w:hAnsi="Arial" w:cs="Arial"/>
-          <w:sz w:val="20"/>
-          <w:szCs w:val="20"/>
-        </w:rPr>
-      </w:pPr>
-      <w:r>
-        <w:rPr>
-          <w:rFonts w:ascii="Arial" w:hAnsi="Arial" w:cs="Arial"/>
-          <w:sz w:val="20"/>
-          <w:szCs w:val="20"/>
-        </w:rPr>
-        <w:t>Easy for multiple developers to collaborate and work together.</w:t>
-      </w:r>
-    </w:p>
-    <w:p>
-      <w:pPr>
-        <w:pStyle w:val="ListParagraph"/>
-        <w:numPr>
-          <w:ilvl w:val="0"/>
-          <w:numId w:val="20"/>
-        </w:numPr>
-        <w:ind w:left="1800"/>
-        <w:rPr>
-          <w:rFonts w:ascii="Arial" w:hAnsi="Arial" w:cs="Arial"/>
-          <w:sz w:val="20"/>
-          <w:szCs w:val="20"/>
-        </w:rPr>
-      </w:pPr>
-      <w:r>
-        <w:rPr>
-          <w:rFonts w:ascii="Arial" w:hAnsi="Arial" w:cs="Arial"/>
-          <w:sz w:val="20"/>
-          <w:szCs w:val="20"/>
-        </w:rPr>
-        <w:t>Easier to Update the application.</w:t>
-      </w:r>
-    </w:p>
-    <w:p>
-      <w:pPr>
-        <w:pStyle w:val="ListParagraph"/>
-        <w:numPr>
-          <w:ilvl w:val="0"/>
-          <w:numId w:val="20"/>
-        </w:numPr>
-        <w:ind w:left="1800"/>
-        <w:rPr>
-          <w:rFonts w:ascii="Arial" w:hAnsi="Arial" w:cs="Arial"/>
-          <w:sz w:val="20"/>
-          <w:szCs w:val="20"/>
-        </w:rPr>
-      </w:pPr>
-      <w:r>
-        <w:rPr>
-          <w:rFonts w:ascii="Arial" w:hAnsi="Arial" w:cs="Arial"/>
-          <w:sz w:val="20"/>
-          <w:szCs w:val="20"/>
-        </w:rPr>
-        <w:t>Easier to Debug as we have multiple levels properly written in the application</w:t>
-      </w:r>
-      <w:r>
-        <w:rPr>
-          <w:rFonts w:ascii="Arial" w:hAnsi="Arial" w:cs="Arial"/>
         </w:rPr>
         <w:br w:type="page"/>
       </w:r>
@@ -10329,7 +10095,7 @@
           <w:rFonts w:eastAsiaTheme="minorHAnsi" w:cs="Arial"/>
         </w:rPr>
       </w:pPr>
-      <w:bookmarkStart w:id="41" w:name="_Toc77444994"/>
+      <w:bookmarkStart w:id="39" w:name="_Toc77444994"/>
       <w:r>
         <w:rPr>
           <w:rFonts w:eastAsiaTheme="minorHAnsi" w:cs="Arial"/>
@@ -10337,7 +10103,7 @@
         <w:lastRenderedPageBreak/>
         <w:t>Interaction (MVC) style</w:t>
       </w:r>
-      <w:bookmarkEnd w:id="41"/>
+      <w:bookmarkEnd w:id="39"/>
     </w:p>
     <w:p>
       <w:pPr>
@@ -10347,14 +10113,14 @@
           <w:rFonts w:eastAsiaTheme="minorHAnsi" w:cs="Arial"/>
         </w:rPr>
       </w:pPr>
-      <w:bookmarkStart w:id="42" w:name="_Toc77444995"/>
+      <w:bookmarkStart w:id="40" w:name="_Toc77444995"/>
       <w:r>
         <w:rPr>
           <w:rFonts w:eastAsiaTheme="minorHAnsi" w:cs="Arial"/>
         </w:rPr>
         <w:t>Class Diagram</w:t>
       </w:r>
-      <w:bookmarkEnd w:id="42"/>
+      <w:bookmarkEnd w:id="40"/>
     </w:p>
     <w:p>
       <w:pPr>
@@ -10414,7 +10180,7 @@
           <w:rFonts w:eastAsiaTheme="minorHAnsi" w:cs="Arial"/>
         </w:rPr>
       </w:pPr>
-      <w:bookmarkStart w:id="43" w:name="_Toc77444996"/>
+      <w:bookmarkStart w:id="41" w:name="_Toc77444996"/>
       <w:r>
         <w:rPr>
           <w:rFonts w:eastAsiaTheme="minorHAnsi" w:cs="Arial"/>
@@ -10427,7 +10193,7 @@
         </w:rPr>
         <w:t xml:space="preserve"> Diagram</w:t>
       </w:r>
-      <w:bookmarkEnd w:id="43"/>
+      <w:bookmarkEnd w:id="41"/>
     </w:p>
     <w:p>
       <w:pPr>
@@ -10446,6 +10212,7 @@
       <w:r>
         <w:rPr>
           <w:rFonts w:ascii="Arial" w:eastAsiaTheme="minorHAnsi" w:hAnsi="Arial" w:cs="Arial"/>
+          <w:noProof/>
         </w:rPr>
         <w:drawing>
           <wp:inline distT="0" distB="0" distL="0" distR="0" wp14:anchorId="1EEA36F8" wp14:editId="286E5F97">
@@ -13072,33 +12839,15 @@
   </w:num>
   <w:num w:numId="22">
     <w:abstractNumId w:val="0"/>
-    <w:lvlOverride w:ilvl="0">
-      <w:startOverride w:val="1"/>
-    </w:lvlOverride>
-    <w:lvlOverride w:ilvl="1">
-      <w:startOverride w:val="1"/>
-    </w:lvlOverride>
-    <w:lvlOverride w:ilvl="2">
-      <w:startOverride w:val="1"/>
-    </w:lvlOverride>
-    <w:lvlOverride w:ilvl="3">
-      <w:startOverride w:val="1"/>
-    </w:lvlOverride>
-    <w:lvlOverride w:ilvl="4">
-      <w:startOverride w:val="1"/>
-    </w:lvlOverride>
-    <w:lvlOverride w:ilvl="5">
-      <w:startOverride w:val="1"/>
-    </w:lvlOverride>
-    <w:lvlOverride w:ilvl="6">
-      <w:startOverride w:val="1"/>
-    </w:lvlOverride>
-    <w:lvlOverride w:ilvl="7">
-      <w:startOverride w:val="1"/>
-    </w:lvlOverride>
-    <w:lvlOverride w:ilvl="8">
-      <w:startOverride w:val="1"/>
-    </w:lvlOverride>
+    <w:lvlOverride w:ilvl="0"/>
+    <w:lvlOverride w:ilvl="1"/>
+    <w:lvlOverride w:ilvl="2"/>
+    <w:lvlOverride w:ilvl="3"/>
+    <w:lvlOverride w:ilvl="4"/>
+    <w:lvlOverride w:ilvl="5"/>
+    <w:lvlOverride w:ilvl="6"/>
+    <w:lvlOverride w:ilvl="7"/>
+    <w:lvlOverride w:ilvl="8"/>
   </w:num>
   <w:num w:numId="23">
     <w:abstractNumId w:val="6"/>
